--- a/alab_yakisaba/180625.docx
+++ b/alab_yakisaba/180625.docx
@@ -440,68 +440,71 @@
         <w:rPr>
           <w:rFonts w:hint="eastAsia"/>
         </w:rPr>
-        <w:t>周期多重量子井戸半導体レーザーを作製しその</w:t>
-      </w:r>
-      <w:r>
-        <w:rPr>
-          <w:rFonts w:hint="eastAsia"/>
-        </w:rPr>
-        <w:t>基本的な特製評価を行なった。</w:t>
+        <w:t>周期多重量子井戸半導体レーザーを作製し</w:t>
+      </w:r>
+      <w:r>
+        <w:rPr>
+          <w:rFonts w:hint="eastAsia"/>
+        </w:rPr>
+        <w:t>た。その層構造を図</w:t>
+      </w:r>
+      <w:r>
+        <w:t>1</w:t>
+      </w:r>
+      <w:r>
+        <w:rPr>
+          <w:rFonts w:hint="eastAsia"/>
+        </w:rPr>
+        <w:t>に示す。</w:t>
       </w:r>
     </w:p>
     <w:p>
       <w:pPr>
         <w:ind w:left="0" w:firstLineChars="100" w:firstLine="210"/>
-      </w:pPr>
-    </w:p>
-    <w:p>
-      <w:pPr>
-        <w:ind w:left="0" w:firstLineChars="100" w:firstLine="210"/>
-      </w:pPr>
-    </w:p>
-    <w:p>
-      <w:pPr>
-        <w:ind w:left="0" w:firstLineChars="100" w:firstLine="210"/>
-      </w:pPr>
-    </w:p>
-    <w:p>
-      <w:pPr>
-        <w:ind w:left="0" w:firstLineChars="100" w:firstLine="210"/>
-      </w:pPr>
-    </w:p>
-    <w:p>
-      <w:pPr>
-        <w:ind w:left="0" w:firstLineChars="100" w:firstLine="210"/>
-      </w:pPr>
-    </w:p>
-    <w:p>
-      <w:pPr>
-        <w:ind w:left="0" w:firstLineChars="100" w:firstLine="210"/>
-      </w:pPr>
-    </w:p>
-    <w:p>
-      <w:pPr>
-        <w:ind w:left="0" w:firstLineChars="100" w:firstLine="210"/>
-      </w:pPr>
+        <w:rPr>
+          <w:rFonts w:hint="eastAsia"/>
+        </w:rPr>
+      </w:pPr>
+      <w:r>
+        <w:rPr>
+          <w:rFonts w:hint="eastAsia"/>
+        </w:rPr>
+        <w:t>今回は利得スイッチング動作に先立ち、結晶成長した試料の基本的な動作特性を明らかにすべく、定常電流を用いた閾値電流密度の算出、導波路放出光のスペクトル形状の変化の確認を行った。さらに肝である試料のモード利得をレーザー構造の導出される方法と、光励起による自然放出光の励起強度依存性から導出される方法の２つの手法を用いて得た。</w:t>
+      </w:r>
     </w:p>
     <w:p>
       <w:pPr>
         <w:ind w:left="0" w:firstLine="0"/>
-        <w:rPr>
-          <w:rFonts w:hint="eastAsia"/>
-        </w:rPr>
+      </w:pPr>
+    </w:p>
+    <w:p>
+      <w:pPr>
+        <w:ind w:left="0" w:firstLine="0"/>
       </w:pPr>
       <w:bookmarkStart w:id="0" w:name="_GoBack"/>
       <w:bookmarkEnd w:id="0"/>
     </w:p>
     <w:p>
       <w:pPr>
-        <w:ind w:left="0" w:firstLineChars="100" w:firstLine="210"/>
-      </w:pPr>
-    </w:p>
-    <w:p>
-      <w:pPr>
-        <w:ind w:left="0" w:firstLineChars="100" w:firstLine="210"/>
+        <w:ind w:left="0" w:firstLine="0"/>
+      </w:pPr>
+    </w:p>
+    <w:p>
+      <w:pPr>
+        <w:ind w:left="0" w:firstLine="0"/>
+      </w:pPr>
+    </w:p>
+    <w:p>
+      <w:pPr>
+        <w:ind w:left="0" w:firstLine="0"/>
+      </w:pPr>
+    </w:p>
+    <w:p>
+      <w:pPr>
+        <w:ind w:left="0" w:firstLine="0"/>
+        <w:rPr>
+          <w:rFonts w:hint="eastAsia"/>
+        </w:rPr>
       </w:pPr>
     </w:p>
     <w:p>

--- a/alab_yakisaba/180625.docx
+++ b/alab_yakisaba/180625.docx
@@ -461,9 +461,6 @@
     <w:p>
       <w:pPr>
         <w:ind w:left="0" w:firstLineChars="100" w:firstLine="210"/>
-        <w:rPr>
-          <w:rFonts w:hint="eastAsia"/>
-        </w:rPr>
       </w:pPr>
       <w:r>
         <w:rPr>
@@ -474,20 +471,21 @@
     </w:p>
     <w:p>
       <w:pPr>
+        <w:ind w:left="0" w:firstLineChars="100" w:firstLine="210"/>
+        <w:rPr>
+          <w:rFonts w:hint="eastAsia"/>
+        </w:rPr>
+      </w:pPr>
+    </w:p>
+    <w:p>
+      <w:pPr>
         <w:ind w:left="0" w:firstLine="0"/>
-      </w:pPr>
-    </w:p>
-    <w:p>
-      <w:pPr>
-        <w:ind w:left="0" w:firstLine="0"/>
+        <w:rPr>
+          <w:rFonts w:hint="eastAsia"/>
+        </w:rPr>
       </w:pPr>
       <w:bookmarkStart w:id="0" w:name="_GoBack"/>
       <w:bookmarkEnd w:id="0"/>
-    </w:p>
-    <w:p>
-      <w:pPr>
-        <w:ind w:left="0" w:firstLine="0"/>
-      </w:pPr>
     </w:p>
     <w:p>
       <w:pPr>
